--- a/ContextObjects/TT4L_G7_ContextObjects_v1.3.docx
+++ b/ContextObjects/TT4L_G7_ContextObjects_v1.3.docx
@@ -613,7 +613,6 @@
               <w:tab w:val="right" w:leader="dot" w:pos="9016"/>
             </w:tabs>
             <w:rPr>
-              <w:ins w:id="1" w:author="Teoh Xuan Xuan" w:date="2025-05-25T00:52:00Z" w16du:dateUtc="2025-05-24T16:52:00Z"/>
               <w:rFonts w:asciiTheme="minorHAnsi" w:hAnsiTheme="minorHAnsi"/>
               <w:noProof/>
             </w:rPr>
@@ -627,112 +626,63 @@
           <w:r>
             <w:fldChar w:fldCharType="separate"/>
           </w:r>
-          <w:ins w:id="2" w:author="Teoh Xuan Xuan" w:date="2025-05-25T00:52:00Z" w16du:dateUtc="2025-05-24T16:52:00Z">
+          <w:hyperlink w:anchor="_Toc199101650" w:history="1">
             <w:r>
               <w:rPr>
                 <w:rStyle w:val="Hyperlink"/>
                 <w:noProof/>
               </w:rPr>
+              <w:t>1.0 Context Objects</w:t>
+            </w:r>
+            <w:r>
+              <w:rPr>
+                <w:noProof/>
+                <w:webHidden/>
+              </w:rPr>
+              <w:tab/>
+            </w:r>
+            <w:r>
+              <w:rPr>
+                <w:noProof/>
+                <w:webHidden/>
+              </w:rPr>
               <w:fldChar w:fldCharType="begin"/>
             </w:r>
             <w:r>
               <w:rPr>
-                <w:rStyle w:val="Hyperlink"/>
-                <w:noProof/>
-              </w:rPr>
-              <w:instrText xml:space="preserve"> </w:instrText>
-            </w:r>
-            <w:r>
-              <w:rPr>
-                <w:noProof/>
-              </w:rPr>
-              <w:instrText>HYPERLINK \l "_Toc199026771"</w:instrText>
-            </w:r>
-            <w:r>
-              <w:rPr>
-                <w:rStyle w:val="Hyperlink"/>
-                <w:noProof/>
-              </w:rPr>
-              <w:instrText xml:space="preserve"> </w:instrText>
-            </w:r>
-            <w:r>
-              <w:rPr>
-                <w:rStyle w:val="Hyperlink"/>
-                <w:noProof/>
-              </w:rPr>
-            </w:r>
-            <w:r>
-              <w:rPr>
-                <w:rStyle w:val="Hyperlink"/>
-                <w:noProof/>
+                <w:noProof/>
+                <w:webHidden/>
+              </w:rPr>
+              <w:instrText xml:space="preserve"> PAGEREF _Toc199101650 \h </w:instrText>
+            </w:r>
+            <w:r>
+              <w:rPr>
+                <w:noProof/>
+                <w:webHidden/>
+              </w:rPr>
+            </w:r>
+            <w:r>
+              <w:rPr>
+                <w:noProof/>
+                <w:webHidden/>
               </w:rPr>
               <w:fldChar w:fldCharType="separate"/>
             </w:r>
             <w:r>
               <w:rPr>
-                <w:rStyle w:val="Hyperlink"/>
-                <w:noProof/>
-              </w:rPr>
-              <w:t>1.0 Context Objects</w:t>
-            </w:r>
-            <w:r>
-              <w:rPr>
                 <w:noProof/>
                 <w:webHidden/>
               </w:rPr>
-              <w:tab/>
+              <w:t>3</w:t>
             </w:r>
             <w:r>
               <w:rPr>
                 <w:noProof/>
                 <w:webHidden/>
               </w:rPr>
-              <w:fldChar w:fldCharType="begin"/>
-            </w:r>
-            <w:r>
-              <w:rPr>
-                <w:noProof/>
-                <w:webHidden/>
-              </w:rPr>
-              <w:instrText xml:space="preserve"> PAGEREF _Toc199026771 \h </w:instrText>
-            </w:r>
-            <w:r>
-              <w:rPr>
-                <w:noProof/>
-                <w:webHidden/>
-              </w:rPr>
-            </w:r>
-          </w:ins>
-          <w:r>
-            <w:rPr>
-              <w:noProof/>
-              <w:webHidden/>
-            </w:rPr>
-            <w:fldChar w:fldCharType="separate"/>
-          </w:r>
-          <w:ins w:id="3" w:author="Teoh Xuan Xuan" w:date="2025-05-25T00:52:00Z" w16du:dateUtc="2025-05-24T16:52:00Z">
-            <w:r>
-              <w:rPr>
-                <w:noProof/>
-                <w:webHidden/>
-              </w:rPr>
-              <w:t>3</w:t>
-            </w:r>
-            <w:r>
-              <w:rPr>
-                <w:noProof/>
-                <w:webHidden/>
-              </w:rPr>
               <w:fldChar w:fldCharType="end"/>
             </w:r>
-            <w:r>
-              <w:rPr>
-                <w:rStyle w:val="Hyperlink"/>
-                <w:noProof/>
-              </w:rPr>
-              <w:fldChar w:fldCharType="end"/>
-            </w:r>
-          </w:ins>
+          </w:hyperlink>
         </w:p>
         <w:p>
           <w:pPr>
@@ -741,52 +691,11 @@
               <w:tab w:val="right" w:leader="dot" w:pos="9016"/>
             </w:tabs>
             <w:rPr>
-              <w:ins w:id="4" w:author="Teoh Xuan Xuan" w:date="2025-05-25T00:52:00Z" w16du:dateUtc="2025-05-24T16:52:00Z"/>
               <w:rFonts w:asciiTheme="minorHAnsi" w:hAnsiTheme="minorHAnsi"/>
               <w:noProof/>
             </w:rPr>
           </w:pPr>
-          <w:ins w:id="5" w:author="Teoh Xuan Xuan" w:date="2025-05-25T00:52:00Z" w16du:dateUtc="2025-05-24T16:52:00Z">
-            <w:r>
-              <w:rPr>
-                <w:rStyle w:val="Hyperlink"/>
-                <w:noProof/>
-              </w:rPr>
-              <w:fldChar w:fldCharType="begin"/>
-            </w:r>
-            <w:r>
-              <w:rPr>
-                <w:rStyle w:val="Hyperlink"/>
-                <w:noProof/>
-              </w:rPr>
-              <w:instrText xml:space="preserve"> </w:instrText>
-            </w:r>
-            <w:r>
-              <w:rPr>
-                <w:noProof/>
-              </w:rPr>
-              <w:instrText>HYPERLINK \l "_Toc199026772"</w:instrText>
-            </w:r>
-            <w:r>
-              <w:rPr>
-                <w:rStyle w:val="Hyperlink"/>
-                <w:noProof/>
-              </w:rPr>
-              <w:instrText xml:space="preserve"> </w:instrText>
-            </w:r>
-            <w:r>
-              <w:rPr>
-                <w:rStyle w:val="Hyperlink"/>
-                <w:noProof/>
-              </w:rPr>
-            </w:r>
-            <w:r>
-              <w:rPr>
-                <w:rStyle w:val="Hyperlink"/>
-                <w:noProof/>
-              </w:rPr>
-              <w:fldChar w:fldCharType="separate"/>
-            </w:r>
+          <w:hyperlink w:anchor="_Toc199101651" w:history="1">
             <w:r>
               <w:rPr>
                 <w:rStyle w:val="Hyperlink"/>
@@ -821,7 +730,7 @@
                 <w:noProof/>
                 <w:webHidden/>
               </w:rPr>
-              <w:instrText xml:space="preserve"> PAGEREF _Toc199026772 \h </w:instrText>
+              <w:instrText xml:space="preserve"> PAGEREF _Toc199101651 \h </w:instrText>
             </w:r>
             <w:r>
               <w:rPr>
@@ -829,20 +738,18 @@
                 <w:webHidden/>
               </w:rPr>
             </w:r>
-          </w:ins>
-          <w:r>
-            <w:rPr>
-              <w:noProof/>
-              <w:webHidden/>
-            </w:rPr>
-            <w:fldChar w:fldCharType="separate"/>
-          </w:r>
-          <w:ins w:id="6" w:author="Teoh Xuan Xuan" w:date="2025-05-25T00:52:00Z" w16du:dateUtc="2025-05-24T16:52:00Z">
             <w:r>
               <w:rPr>
                 <w:noProof/>
                 <w:webHidden/>
               </w:rPr>
+              <w:fldChar w:fldCharType="separate"/>
+            </w:r>
+            <w:r>
+              <w:rPr>
+                <w:noProof/>
+                <w:webHidden/>
+              </w:rPr>
               <w:t>3</w:t>
             </w:r>
             <w:r>
@@ -852,14 +759,7 @@
               </w:rPr>
               <w:fldChar w:fldCharType="end"/>
             </w:r>
-            <w:r>
-              <w:rPr>
-                <w:rStyle w:val="Hyperlink"/>
-                <w:noProof/>
-              </w:rPr>
-              <w:fldChar w:fldCharType="end"/>
-            </w:r>
-          </w:ins>
+          </w:hyperlink>
         </w:p>
         <w:p>
           <w:pPr>
@@ -868,52 +768,11 @@
               <w:tab w:val="right" w:leader="dot" w:pos="9016"/>
             </w:tabs>
             <w:rPr>
-              <w:ins w:id="7" w:author="Teoh Xuan Xuan" w:date="2025-05-25T00:52:00Z" w16du:dateUtc="2025-05-24T16:52:00Z"/>
               <w:rFonts w:asciiTheme="minorHAnsi" w:hAnsiTheme="minorHAnsi"/>
               <w:noProof/>
             </w:rPr>
           </w:pPr>
-          <w:ins w:id="8" w:author="Teoh Xuan Xuan" w:date="2025-05-25T00:52:00Z" w16du:dateUtc="2025-05-24T16:52:00Z">
-            <w:r>
-              <w:rPr>
-                <w:rStyle w:val="Hyperlink"/>
-                <w:noProof/>
-              </w:rPr>
-              <w:fldChar w:fldCharType="begin"/>
-            </w:r>
-            <w:r>
-              <w:rPr>
-                <w:rStyle w:val="Hyperlink"/>
-                <w:noProof/>
-              </w:rPr>
-              <w:instrText xml:space="preserve"> </w:instrText>
-            </w:r>
-            <w:r>
-              <w:rPr>
-                <w:noProof/>
-              </w:rPr>
-              <w:instrText>HYPERLINK \l "_Toc199026773"</w:instrText>
-            </w:r>
-            <w:r>
-              <w:rPr>
-                <w:rStyle w:val="Hyperlink"/>
-                <w:noProof/>
-              </w:rPr>
-              <w:instrText xml:space="preserve"> </w:instrText>
-            </w:r>
-            <w:r>
-              <w:rPr>
-                <w:rStyle w:val="Hyperlink"/>
-                <w:noProof/>
-              </w:rPr>
-            </w:r>
-            <w:r>
-              <w:rPr>
-                <w:rStyle w:val="Hyperlink"/>
-                <w:noProof/>
-              </w:rPr>
-              <w:fldChar w:fldCharType="separate"/>
-            </w:r>
+          <w:hyperlink w:anchor="_Toc199101652" w:history="1">
             <w:r>
               <w:rPr>
                 <w:rStyle w:val="Hyperlink"/>
@@ -941,7 +800,7 @@
                 <w:noProof/>
                 <w:webHidden/>
               </w:rPr>
-              <w:instrText xml:space="preserve"> PAGEREF _Toc199026773 \h </w:instrText>
+              <w:instrText xml:space="preserve"> PAGEREF _Toc199101652 \h </w:instrText>
             </w:r>
             <w:r>
               <w:rPr>
@@ -949,20 +808,18 @@
                 <w:webHidden/>
               </w:rPr>
             </w:r>
-          </w:ins>
-          <w:r>
-            <w:rPr>
-              <w:noProof/>
-              <w:webHidden/>
-            </w:rPr>
-            <w:fldChar w:fldCharType="separate"/>
-          </w:r>
-          <w:ins w:id="9" w:author="Teoh Xuan Xuan" w:date="2025-05-25T00:52:00Z" w16du:dateUtc="2025-05-24T16:52:00Z">
             <w:r>
               <w:rPr>
                 <w:noProof/>
                 <w:webHidden/>
               </w:rPr>
+              <w:fldChar w:fldCharType="separate"/>
+            </w:r>
+            <w:r>
+              <w:rPr>
+                <w:noProof/>
+                <w:webHidden/>
+              </w:rPr>
               <w:t>3</w:t>
             </w:r>
             <w:r>
@@ -972,14 +829,7 @@
               </w:rPr>
               <w:fldChar w:fldCharType="end"/>
             </w:r>
-            <w:r>
-              <w:rPr>
-                <w:rStyle w:val="Hyperlink"/>
-                <w:noProof/>
-              </w:rPr>
-              <w:fldChar w:fldCharType="end"/>
-            </w:r>
-          </w:ins>
+          </w:hyperlink>
         </w:p>
         <w:p>
           <w:pPr>
@@ -988,52 +838,11 @@
               <w:tab w:val="right" w:leader="dot" w:pos="9016"/>
             </w:tabs>
             <w:rPr>
-              <w:ins w:id="10" w:author="Teoh Xuan Xuan" w:date="2025-05-25T00:52:00Z" w16du:dateUtc="2025-05-24T16:52:00Z"/>
               <w:rFonts w:asciiTheme="minorHAnsi" w:hAnsiTheme="minorHAnsi"/>
               <w:noProof/>
             </w:rPr>
           </w:pPr>
-          <w:ins w:id="11" w:author="Teoh Xuan Xuan" w:date="2025-05-25T00:52:00Z" w16du:dateUtc="2025-05-24T16:52:00Z">
-            <w:r>
-              <w:rPr>
-                <w:rStyle w:val="Hyperlink"/>
-                <w:noProof/>
-              </w:rPr>
-              <w:fldChar w:fldCharType="begin"/>
-            </w:r>
-            <w:r>
-              <w:rPr>
-                <w:rStyle w:val="Hyperlink"/>
-                <w:noProof/>
-              </w:rPr>
-              <w:instrText xml:space="preserve"> </w:instrText>
-            </w:r>
-            <w:r>
-              <w:rPr>
-                <w:noProof/>
-              </w:rPr>
-              <w:instrText>HYPERLINK \l "_Toc199026774"</w:instrText>
-            </w:r>
-            <w:r>
-              <w:rPr>
-                <w:rStyle w:val="Hyperlink"/>
-                <w:noProof/>
-              </w:rPr>
-              <w:instrText xml:space="preserve"> </w:instrText>
-            </w:r>
-            <w:r>
-              <w:rPr>
-                <w:rStyle w:val="Hyperlink"/>
-                <w:noProof/>
-              </w:rPr>
-            </w:r>
-            <w:r>
-              <w:rPr>
-                <w:rStyle w:val="Hyperlink"/>
-                <w:noProof/>
-              </w:rPr>
-              <w:fldChar w:fldCharType="separate"/>
-            </w:r>
+          <w:hyperlink w:anchor="_Toc199101653" w:history="1">
             <w:r>
               <w:rPr>
                 <w:rStyle w:val="Hyperlink"/>
@@ -1075,7 +884,7 @@
                 <w:noProof/>
                 <w:webHidden/>
               </w:rPr>
-              <w:instrText xml:space="preserve"> PAGEREF _Toc199026774 \h </w:instrText>
+              <w:instrText xml:space="preserve"> PAGEREF _Toc199101653 \h </w:instrText>
             </w:r>
             <w:r>
               <w:rPr>
@@ -1083,20 +892,18 @@
                 <w:webHidden/>
               </w:rPr>
             </w:r>
-          </w:ins>
-          <w:r>
-            <w:rPr>
-              <w:noProof/>
-              <w:webHidden/>
-            </w:rPr>
-            <w:fldChar w:fldCharType="separate"/>
-          </w:r>
-          <w:ins w:id="12" w:author="Teoh Xuan Xuan" w:date="2025-05-25T00:52:00Z" w16du:dateUtc="2025-05-24T16:52:00Z">
             <w:r>
               <w:rPr>
                 <w:noProof/>
                 <w:webHidden/>
               </w:rPr>
+              <w:fldChar w:fldCharType="separate"/>
+            </w:r>
+            <w:r>
+              <w:rPr>
+                <w:noProof/>
+                <w:webHidden/>
+              </w:rPr>
               <w:t>4</w:t>
             </w:r>
             <w:r>
@@ -1106,14 +913,7 @@
               </w:rPr>
               <w:fldChar w:fldCharType="end"/>
             </w:r>
-            <w:r>
-              <w:rPr>
-                <w:rStyle w:val="Hyperlink"/>
-                <w:noProof/>
-              </w:rPr>
-              <w:fldChar w:fldCharType="end"/>
-            </w:r>
-          </w:ins>
+          </w:hyperlink>
         </w:p>
         <w:p>
           <w:pPr>
@@ -1122,117 +922,67 @@
               <w:tab w:val="right" w:leader="dot" w:pos="9016"/>
             </w:tabs>
             <w:rPr>
-              <w:ins w:id="13" w:author="Teoh Xuan Xuan" w:date="2025-05-25T00:52:00Z" w16du:dateUtc="2025-05-24T16:52:00Z"/>
               <w:rFonts w:asciiTheme="minorHAnsi" w:hAnsiTheme="minorHAnsi"/>
               <w:noProof/>
             </w:rPr>
           </w:pPr>
-          <w:ins w:id="14" w:author="Teoh Xuan Xuan" w:date="2025-05-25T00:52:00Z" w16du:dateUtc="2025-05-24T16:52:00Z">
+          <w:hyperlink w:anchor="_Toc199101654" w:history="1">
             <w:r>
               <w:rPr>
                 <w:rStyle w:val="Hyperlink"/>
                 <w:noProof/>
               </w:rPr>
+              <w:t>3.0 Summary</w:t>
+            </w:r>
+            <w:r>
+              <w:rPr>
+                <w:noProof/>
+                <w:webHidden/>
+              </w:rPr>
+              <w:tab/>
+            </w:r>
+            <w:r>
+              <w:rPr>
+                <w:noProof/>
+                <w:webHidden/>
+              </w:rPr>
               <w:fldChar w:fldCharType="begin"/>
             </w:r>
             <w:r>
               <w:rPr>
-                <w:rStyle w:val="Hyperlink"/>
-                <w:noProof/>
-              </w:rPr>
-              <w:instrText xml:space="preserve"> </w:instrText>
-            </w:r>
-            <w:r>
-              <w:rPr>
-                <w:noProof/>
-              </w:rPr>
-              <w:instrText>HYPERLINK \l "_Toc199026775"</w:instrText>
-            </w:r>
-            <w:r>
-              <w:rPr>
-                <w:rStyle w:val="Hyperlink"/>
-                <w:noProof/>
-              </w:rPr>
-              <w:instrText xml:space="preserve"> </w:instrText>
-            </w:r>
-            <w:r>
-              <w:rPr>
-                <w:rStyle w:val="Hyperlink"/>
-                <w:noProof/>
-              </w:rPr>
-            </w:r>
-            <w:r>
-              <w:rPr>
-                <w:rStyle w:val="Hyperlink"/>
-                <w:noProof/>
+                <w:noProof/>
+                <w:webHidden/>
+              </w:rPr>
+              <w:instrText xml:space="preserve"> PAGEREF _Toc199101654 \h </w:instrText>
+            </w:r>
+            <w:r>
+              <w:rPr>
+                <w:noProof/>
+                <w:webHidden/>
+              </w:rPr>
+            </w:r>
+            <w:r>
+              <w:rPr>
+                <w:noProof/>
+                <w:webHidden/>
               </w:rPr>
               <w:fldChar w:fldCharType="separate"/>
             </w:r>
             <w:r>
               <w:rPr>
-                <w:rStyle w:val="Hyperlink"/>
-                <w:noProof/>
-              </w:rPr>
-              <w:t>3.0 Summary</w:t>
-            </w:r>
-            <w:r>
-              <w:rPr>
                 <w:noProof/>
                 <w:webHidden/>
               </w:rPr>
-              <w:tab/>
+              <w:t>5</w:t>
             </w:r>
             <w:r>
               <w:rPr>
                 <w:noProof/>
                 <w:webHidden/>
               </w:rPr>
-              <w:fldChar w:fldCharType="begin"/>
-            </w:r>
-            <w:r>
-              <w:rPr>
-                <w:noProof/>
-                <w:webHidden/>
-              </w:rPr>
-              <w:instrText xml:space="preserve"> PAGEREF _Toc199026775 \h </w:instrText>
-            </w:r>
-            <w:r>
-              <w:rPr>
-                <w:noProof/>
-                <w:webHidden/>
-              </w:rPr>
-            </w:r>
-          </w:ins>
-          <w:r>
-            <w:rPr>
-              <w:noProof/>
-              <w:webHidden/>
-            </w:rPr>
-            <w:fldChar w:fldCharType="separate"/>
-          </w:r>
-          <w:ins w:id="15" w:author="Teoh Xuan Xuan" w:date="2025-05-25T00:52:00Z" w16du:dateUtc="2025-05-24T16:52:00Z">
-            <w:r>
-              <w:rPr>
-                <w:noProof/>
-                <w:webHidden/>
-              </w:rPr>
-              <w:t>5</w:t>
-            </w:r>
-            <w:r>
-              <w:rPr>
-                <w:noProof/>
-                <w:webHidden/>
-              </w:rPr>
               <w:fldChar w:fldCharType="end"/>
             </w:r>
-            <w:r>
-              <w:rPr>
-                <w:rStyle w:val="Hyperlink"/>
-                <w:noProof/>
-              </w:rPr>
-              <w:fldChar w:fldCharType="end"/>
-            </w:r>
-          </w:ins>
+          </w:hyperlink>
         </w:p>
         <w:p>
           <w:pPr>
@@ -1241,375 +991,67 @@
               <w:tab w:val="right" w:leader="dot" w:pos="9016"/>
             </w:tabs>
             <w:rPr>
-              <w:ins w:id="16" w:author="Teoh Xuan Xuan" w:date="2025-05-25T00:52:00Z" w16du:dateUtc="2025-05-24T16:52:00Z"/>
               <w:rFonts w:asciiTheme="minorHAnsi" w:hAnsiTheme="minorHAnsi"/>
               <w:noProof/>
             </w:rPr>
           </w:pPr>
-          <w:ins w:id="17" w:author="Teoh Xuan Xuan" w:date="2025-05-25T00:52:00Z" w16du:dateUtc="2025-05-24T16:52:00Z">
+          <w:hyperlink w:anchor="_Toc199101655" w:history="1">
             <w:r>
               <w:rPr>
                 <w:rStyle w:val="Hyperlink"/>
                 <w:noProof/>
               </w:rPr>
+              <w:t>Change Log Table</w:t>
+            </w:r>
+            <w:r>
+              <w:rPr>
+                <w:noProof/>
+                <w:webHidden/>
+              </w:rPr>
+              <w:tab/>
+            </w:r>
+            <w:r>
+              <w:rPr>
+                <w:noProof/>
+                <w:webHidden/>
+              </w:rPr>
               <w:fldChar w:fldCharType="begin"/>
             </w:r>
             <w:r>
               <w:rPr>
-                <w:rStyle w:val="Hyperlink"/>
-                <w:noProof/>
-              </w:rPr>
-              <w:instrText xml:space="preserve"> </w:instrText>
-            </w:r>
-            <w:r>
-              <w:rPr>
-                <w:noProof/>
-              </w:rPr>
-              <w:instrText>HYPERLINK \l "_Toc199026776"</w:instrText>
-            </w:r>
-            <w:r>
-              <w:rPr>
-                <w:rStyle w:val="Hyperlink"/>
-                <w:noProof/>
-              </w:rPr>
-              <w:instrText xml:space="preserve"> </w:instrText>
-            </w:r>
-            <w:r>
-              <w:rPr>
-                <w:rStyle w:val="Hyperlink"/>
-                <w:noProof/>
-              </w:rPr>
-            </w:r>
-            <w:r>
-              <w:rPr>
-                <w:rStyle w:val="Hyperlink"/>
-                <w:noProof/>
+                <w:noProof/>
+                <w:webHidden/>
+              </w:rPr>
+              <w:instrText xml:space="preserve"> PAGEREF _Toc199101655 \h </w:instrText>
+            </w:r>
+            <w:r>
+              <w:rPr>
+                <w:noProof/>
+                <w:webHidden/>
+              </w:rPr>
+            </w:r>
+            <w:r>
+              <w:rPr>
+                <w:noProof/>
+                <w:webHidden/>
               </w:rPr>
               <w:fldChar w:fldCharType="separate"/>
             </w:r>
             <w:r>
               <w:rPr>
-                <w:rStyle w:val="Hyperlink"/>
-                <w:noProof/>
-              </w:rPr>
-              <w:t>Change Log Table</w:t>
-            </w:r>
-            <w:r>
-              <w:rPr>
                 <w:noProof/>
                 <w:webHidden/>
               </w:rPr>
-              <w:tab/>
+              <w:t>6</w:t>
             </w:r>
             <w:r>
               <w:rPr>
                 <w:noProof/>
                 <w:webHidden/>
               </w:rPr>
-              <w:fldChar w:fldCharType="begin"/>
-            </w:r>
-            <w:r>
-              <w:rPr>
-                <w:noProof/>
-                <w:webHidden/>
-              </w:rPr>
-              <w:instrText xml:space="preserve"> PAGEREF _Toc199026776 \h </w:instrText>
-            </w:r>
-            <w:r>
-              <w:rPr>
-                <w:noProof/>
-                <w:webHidden/>
-              </w:rPr>
-            </w:r>
-          </w:ins>
-          <w:r>
-            <w:rPr>
-              <w:noProof/>
-              <w:webHidden/>
-            </w:rPr>
-            <w:fldChar w:fldCharType="separate"/>
-          </w:r>
-          <w:ins w:id="18" w:author="Teoh Xuan Xuan" w:date="2025-05-25T00:52:00Z" w16du:dateUtc="2025-05-24T16:52:00Z">
-            <w:r>
-              <w:rPr>
-                <w:noProof/>
-                <w:webHidden/>
-              </w:rPr>
-              <w:t>6</w:t>
-            </w:r>
-            <w:r>
-              <w:rPr>
-                <w:noProof/>
-                <w:webHidden/>
-              </w:rPr>
               <w:fldChar w:fldCharType="end"/>
             </w:r>
-            <w:r>
-              <w:rPr>
-                <w:rStyle w:val="Hyperlink"/>
-                <w:noProof/>
-              </w:rPr>
-              <w:fldChar w:fldCharType="end"/>
-            </w:r>
-          </w:ins>
-        </w:p>
-        <w:p>
-          <w:pPr>
-            <w:pStyle w:val="TOC1"/>
-            <w:tabs>
-              <w:tab w:val="right" w:leader="dot" w:pos="9016"/>
-            </w:tabs>
-            <w:rPr>
-              <w:del w:id="19" w:author="Teoh Xuan Xuan" w:date="2025-05-25T00:52:00Z" w16du:dateUtc="2025-05-24T16:52:00Z"/>
-              <w:rFonts w:asciiTheme="minorHAnsi" w:hAnsiTheme="minorHAnsi"/>
-              <w:noProof/>
-              <w:lang w:val="en-US"/>
-            </w:rPr>
-          </w:pPr>
-          <w:del w:id="20" w:author="Teoh Xuan Xuan" w:date="2025-05-25T00:52:00Z" w16du:dateUtc="2025-05-24T16:52:00Z">
-            <w:r>
-              <w:rPr>
-                <w:noProof/>
-                <w:rPrChange w:id="21" w:author="Teoh Xuan Xuan" w:date="2025-05-25T00:52:00Z" w16du:dateUtc="2025-05-24T16:52:00Z">
-                  <w:rPr>
-                    <w:rStyle w:val="Hyperlink"/>
-                    <w:noProof/>
-                  </w:rPr>
-                </w:rPrChange>
-              </w:rPr>
-              <w:delText>1.0 Context Objects</w:delText>
-            </w:r>
-            <w:r>
-              <w:rPr>
-                <w:noProof/>
-                <w:webHidden/>
-              </w:rPr>
-              <w:tab/>
-              <w:delText>3</w:delText>
-            </w:r>
-          </w:del>
-        </w:p>
-        <w:p>
-          <w:pPr>
-            <w:pStyle w:val="TOC2"/>
-            <w:tabs>
-              <w:tab w:val="right" w:leader="dot" w:pos="9016"/>
-            </w:tabs>
-            <w:rPr>
-              <w:del w:id="22" w:author="Teoh Xuan Xuan" w:date="2025-05-25T00:52:00Z" w16du:dateUtc="2025-05-24T16:52:00Z"/>
-              <w:rFonts w:asciiTheme="minorHAnsi" w:hAnsiTheme="minorHAnsi"/>
-              <w:noProof/>
-              <w:lang w:val="en-US"/>
-            </w:rPr>
-          </w:pPr>
-          <w:del w:id="23" w:author="Teoh Xuan Xuan" w:date="2025-05-25T00:52:00Z" w16du:dateUtc="2025-05-24T16:52:00Z">
-            <w:r>
-              <w:rPr>
-                <w:noProof/>
-                <w:rPrChange w:id="24" w:author="Teoh Xuan Xuan" w:date="2025-05-25T00:52:00Z" w16du:dateUtc="2025-05-24T16:52:00Z">
-                  <w:rPr>
-                    <w:rStyle w:val="Hyperlink"/>
-                    <w:noProof/>
-                  </w:rPr>
-                </w:rPrChange>
-              </w:rPr>
-              <w:delText xml:space="preserve">1.1 </w:delText>
-            </w:r>
-            <w:r>
-              <w:rPr>
-                <w:bCs/>
-                <w:noProof/>
-                <w:rPrChange w:id="25" w:author="Teoh Xuan Xuan" w:date="2025-05-25T00:52:00Z" w16du:dateUtc="2025-05-24T16:52:00Z">
-                  <w:rPr>
-                    <w:rStyle w:val="Hyperlink"/>
-                    <w:bCs/>
-                    <w:noProof/>
-                  </w:rPr>
-                </w:rPrChange>
-              </w:rPr>
-              <w:delText>Identified Context Objects</w:delText>
-            </w:r>
-            <w:r>
-              <w:rPr>
-                <w:noProof/>
-                <w:webHidden/>
-              </w:rPr>
-              <w:tab/>
-              <w:delText>3</w:delText>
-            </w:r>
-          </w:del>
-        </w:p>
-        <w:p>
-          <w:pPr>
-            <w:pStyle w:val="TOC2"/>
-            <w:tabs>
-              <w:tab w:val="right" w:leader="dot" w:pos="9016"/>
-            </w:tabs>
-            <w:rPr>
-              <w:del w:id="26" w:author="Teoh Xuan Xuan" w:date="2025-05-25T00:52:00Z" w16du:dateUtc="2025-05-24T16:52:00Z"/>
-              <w:rFonts w:asciiTheme="minorHAnsi" w:hAnsiTheme="minorHAnsi"/>
-              <w:noProof/>
-              <w:lang w:val="en-US"/>
-            </w:rPr>
-          </w:pPr>
-          <w:del w:id="27" w:author="Teoh Xuan Xuan" w:date="2025-05-25T00:52:00Z" w16du:dateUtc="2025-05-24T16:52:00Z">
-            <w:r>
-              <w:rPr>
-                <w:bCs/>
-                <w:noProof/>
-                <w:rPrChange w:id="28" w:author="Teoh Xuan Xuan" w:date="2025-05-25T00:52:00Z" w16du:dateUtc="2025-05-24T16:52:00Z">
-                  <w:rPr>
-                    <w:rStyle w:val="Hyperlink"/>
-                    <w:bCs/>
-                    <w:noProof/>
-                  </w:rPr>
-                </w:rPrChange>
-              </w:rPr>
-              <w:delText>1.2 Requirement Sources</w:delText>
-            </w:r>
-            <w:r>
-              <w:rPr>
-                <w:noProof/>
-                <w:webHidden/>
-              </w:rPr>
-              <w:tab/>
-              <w:delText>3</w:delText>
-            </w:r>
-          </w:del>
-        </w:p>
-        <w:p>
-          <w:pPr>
-            <w:pStyle w:val="TOC1"/>
-            <w:tabs>
-              <w:tab w:val="right" w:leader="dot" w:pos="9016"/>
-            </w:tabs>
-            <w:rPr>
-              <w:del w:id="29" w:author="Teoh Xuan Xuan" w:date="2025-05-25T00:52:00Z" w16du:dateUtc="2025-05-24T16:52:00Z"/>
-              <w:rFonts w:asciiTheme="minorHAnsi" w:hAnsiTheme="minorHAnsi"/>
-              <w:noProof/>
-              <w:lang w:val="en-US"/>
-            </w:rPr>
-          </w:pPr>
-          <w:del w:id="30" w:author="Teoh Xuan Xuan" w:date="2025-05-25T00:52:00Z" w16du:dateUtc="2025-05-24T16:52:00Z">
-            <w:r>
-              <w:rPr>
-                <w:noProof/>
-                <w:rPrChange w:id="31" w:author="Teoh Xuan Xuan" w:date="2025-05-25T00:52:00Z" w16du:dateUtc="2025-05-24T16:52:00Z">
-                  <w:rPr>
-                    <w:rStyle w:val="Hyperlink"/>
-                    <w:noProof/>
-                  </w:rPr>
-                </w:rPrChange>
-              </w:rPr>
-              <w:delText xml:space="preserve">2.0 Context Object </w:delText>
-            </w:r>
-            <w:r>
-              <w:rPr>
-                <w:bCs/>
-                <w:noProof/>
-                <w:rPrChange w:id="32" w:author="Teoh Xuan Xuan" w:date="2025-05-25T00:52:00Z" w16du:dateUtc="2025-05-24T16:52:00Z">
-                  <w:rPr>
-                    <w:rStyle w:val="Hyperlink"/>
-                    <w:bCs/>
-                    <w:noProof/>
-                  </w:rPr>
-                </w:rPrChange>
-              </w:rPr>
-              <w:delText xml:space="preserve">&amp; Requirement Source </w:delText>
-            </w:r>
-            <w:r>
-              <w:rPr>
-                <w:noProof/>
-                <w:rPrChange w:id="33" w:author="Teoh Xuan Xuan" w:date="2025-05-25T00:52:00Z" w16du:dateUtc="2025-05-24T16:52:00Z">
-                  <w:rPr>
-                    <w:rStyle w:val="Hyperlink"/>
-                    <w:noProof/>
-                  </w:rPr>
-                </w:rPrChange>
-              </w:rPr>
-              <w:delText>Table</w:delText>
-            </w:r>
-            <w:r>
-              <w:rPr>
-                <w:noProof/>
-                <w:webHidden/>
-              </w:rPr>
-              <w:tab/>
-              <w:delText>4</w:delText>
-            </w:r>
-          </w:del>
-        </w:p>
-        <w:p>
-          <w:pPr>
-            <w:pStyle w:val="TOC1"/>
-            <w:tabs>
-              <w:tab w:val="right" w:leader="dot" w:pos="9016"/>
-            </w:tabs>
-            <w:rPr>
-              <w:del w:id="34" w:author="Teoh Xuan Xuan" w:date="2025-05-25T00:52:00Z" w16du:dateUtc="2025-05-24T16:52:00Z"/>
-              <w:rFonts w:asciiTheme="minorHAnsi" w:hAnsiTheme="minorHAnsi"/>
-              <w:noProof/>
-              <w:lang w:val="en-US"/>
-            </w:rPr>
-          </w:pPr>
-          <w:del w:id="35" w:author="Teoh Xuan Xuan" w:date="2025-05-25T00:52:00Z" w16du:dateUtc="2025-05-24T16:52:00Z">
-            <w:r>
-              <w:rPr>
-                <w:noProof/>
-                <w:rPrChange w:id="36" w:author="Teoh Xuan Xuan" w:date="2025-05-25T00:52:00Z" w16du:dateUtc="2025-05-24T16:52:00Z">
-                  <w:rPr>
-                    <w:rStyle w:val="Hyperlink"/>
-                    <w:noProof/>
-                  </w:rPr>
-                </w:rPrChange>
-              </w:rPr>
-              <w:delText>4.0 Summary</w:delText>
-            </w:r>
-            <w:r>
-              <w:rPr>
-                <w:noProof/>
-                <w:webHidden/>
-              </w:rPr>
-              <w:tab/>
-              <w:delText>5</w:delText>
-            </w:r>
-          </w:del>
-        </w:p>
-        <w:p>
-          <w:pPr>
-            <w:pStyle w:val="TOC1"/>
-            <w:tabs>
-              <w:tab w:val="right" w:leader="dot" w:pos="9016"/>
-            </w:tabs>
-            <w:rPr>
-              <w:del w:id="37" w:author="Teoh Xuan Xuan" w:date="2025-05-25T00:52:00Z" w16du:dateUtc="2025-05-24T16:52:00Z"/>
-              <w:rFonts w:asciiTheme="minorHAnsi" w:hAnsiTheme="minorHAnsi"/>
-              <w:noProof/>
-              <w:lang w:val="en-US"/>
-            </w:rPr>
-          </w:pPr>
-          <w:del w:id="38" w:author="Teoh Xuan Xuan" w:date="2025-05-25T00:52:00Z" w16du:dateUtc="2025-05-24T16:52:00Z">
-            <w:r>
-              <w:rPr>
-                <w:noProof/>
-                <w:rPrChange w:id="39" w:author="Teoh Xuan Xuan" w:date="2025-05-25T00:52:00Z" w16du:dateUtc="2025-05-24T16:52:00Z">
-                  <w:rPr>
-                    <w:rStyle w:val="Hyperlink"/>
-                    <w:noProof/>
-                  </w:rPr>
-                </w:rPrChange>
-              </w:rPr>
-              <w:delText>Change Log Table</w:delText>
-            </w:r>
-            <w:r>
-              <w:rPr>
-                <w:noProof/>
-                <w:webHidden/>
-              </w:rPr>
-              <w:tab/>
-              <w:delText>6</w:delText>
-            </w:r>
-          </w:del>
+          </w:hyperlink>
         </w:p>
         <w:p>
           <w:r>
@@ -1644,7 +1086,7 @@
           <w:b/>
         </w:rPr>
       </w:pPr>
-      <w:bookmarkStart w:id="40" w:name="_Toc199026771"/>
+      <w:bookmarkStart w:id="1" w:name="_Toc199101650"/>
       <w:r>
         <w:rPr>
           <w:rFonts w:hint="eastAsia"/>
@@ -1655,7 +1097,7 @@
       <w:r>
         <w:t xml:space="preserve">.0 </w:t>
       </w:r>
-      <w:bookmarkStart w:id="41" w:name="_Toc198983070"/>
+      <w:bookmarkStart w:id="2" w:name="_Toc198983070"/>
       <w:r>
         <w:rPr>
           <w:rStyle w:val="Heading1Char"/>
@@ -1663,8 +1105,8 @@
         </w:rPr>
         <w:t>Context Objects</w:t>
       </w:r>
-      <w:bookmarkEnd w:id="41"/>
-      <w:bookmarkEnd w:id="40"/>
+      <w:bookmarkEnd w:id="1"/>
+      <w:bookmarkEnd w:id="2"/>
     </w:p>
     <w:p>
       <w:pPr>
@@ -1676,7 +1118,7 @@
           <w:bCs/>
         </w:rPr>
       </w:pPr>
-      <w:bookmarkStart w:id="42" w:name="_Toc199026772"/>
+      <w:bookmarkStart w:id="3" w:name="_Toc199101651"/>
       <w:r>
         <w:rPr>
           <w:rFonts w:hint="eastAsia"/>
@@ -1694,7 +1136,17 @@
         </w:rPr>
         <w:t>Identified Context Objects</w:t>
       </w:r>
-      <w:bookmarkEnd w:id="42"/>
+      <w:bookmarkEnd w:id="3"/>
+    </w:p>
+    <w:p>
+      <w:pPr>
+        <w:jc w:val="center"/>
+        <w:rPr>
+          <w:i/>
+          <w:iCs/>
+          <w:lang w:val="en-GB"/>
+        </w:rPr>
+      </w:pPr>
     </w:p>
     <w:p>
       <w:pPr>
@@ -1998,7 +1450,7 @@
           <w:bCs/>
         </w:rPr>
       </w:pPr>
-      <w:bookmarkStart w:id="43" w:name="_Toc199026773"/>
+      <w:bookmarkStart w:id="4" w:name="_Toc199101652"/>
       <w:r>
         <w:rPr>
           <w:rStyle w:val="Heading2Char"/>
@@ -2024,7 +1476,16 @@
         </w:rPr>
         <w:t>Requirement Sources</w:t>
       </w:r>
-      <w:bookmarkEnd w:id="43"/>
+      <w:bookmarkEnd w:id="4"/>
+    </w:p>
+    <w:p>
+      <w:pPr>
+        <w:jc w:val="center"/>
+        <w:rPr>
+          <w:i/>
+          <w:iCs/>
+        </w:rPr>
+      </w:pPr>
     </w:p>
     <w:p>
       <w:pPr>
@@ -2324,7 +1785,7 @@
       <w:pPr>
         <w:pStyle w:val="Heading1"/>
       </w:pPr>
-      <w:bookmarkStart w:id="44" w:name="_Toc199026774"/>
+      <w:bookmarkStart w:id="5" w:name="_Toc199101653"/>
       <w:r>
         <w:rPr>
           <w:rFonts w:hint="eastAsia"/>
@@ -2353,10 +1814,19 @@
       <w:r>
         <w:t>Table</w:t>
       </w:r>
-      <w:bookmarkEnd w:id="44"/>
+      <w:bookmarkEnd w:id="5"/>
     </w:p>
     <w:p>
       <w:pPr>
+        <w:pStyle w:val="Quote"/>
+        <w:rPr>
+          <w:lang w:val="en-GB"/>
+        </w:rPr>
+      </w:pPr>
+    </w:p>
+    <w:p>
+      <w:pPr>
+        <w:pStyle w:val="Quote"/>
         <w:rPr>
           <w:lang w:val="en-GB"/>
         </w:rPr>
@@ -2956,6 +2426,8 @@
     </w:p>
     <w:p>
       <w:pPr>
+        <w:spacing w:line="276" w:lineRule="auto"/>
+        <w:jc w:val="both"/>
         <w:rPr>
           <w:lang w:val="en-GB"/>
         </w:rPr>
@@ -2995,6 +2467,8 @@
     </w:p>
     <w:p>
       <w:pPr>
+        <w:spacing w:line="276" w:lineRule="auto"/>
+        <w:jc w:val="both"/>
         <w:rPr>
           <w:lang w:val="en-GB"/>
         </w:rPr>
@@ -3002,6 +2476,8 @@
     </w:p>
     <w:p>
       <w:pPr>
+        <w:spacing w:line="276" w:lineRule="auto"/>
+        <w:jc w:val="both"/>
         <w:rPr>
           <w:lang w:val="en-GB"/>
         </w:rPr>
@@ -3015,6 +2491,8 @@
     </w:p>
     <w:p>
       <w:pPr>
+        <w:spacing w:line="276" w:lineRule="auto"/>
+        <w:jc w:val="both"/>
         <w:rPr>
           <w:lang w:val="en-GB"/>
         </w:rPr>
@@ -3051,7 +2529,7 @@
       <w:pPr>
         <w:pStyle w:val="Heading1"/>
       </w:pPr>
-      <w:bookmarkStart w:id="45" w:name="_Toc199026775"/>
+      <w:bookmarkStart w:id="6" w:name="_Toc199101654"/>
       <w:r>
         <w:lastRenderedPageBreak/>
         <w:t>3</w:t>
@@ -3062,9 +2540,13 @@
       <w:r>
         <w:t>Summary</w:t>
       </w:r>
-      <w:bookmarkEnd w:id="45"/>
+      <w:bookmarkEnd w:id="6"/>
     </w:p>
     <w:p>
+      <w:pPr>
+        <w:spacing w:line="276" w:lineRule="auto"/>
+        <w:jc w:val="both"/>
+      </w:pPr>
       <w:r>
         <w:t xml:space="preserve">This document identifies and classifies the key context objects and their respective requirement sources for the development of the University Communication and Services Portal. These objects represent critical actors and data systems the portal must interface with to </w:t>
       </w:r>
@@ -3075,40 +2557,58 @@
       <w:proofErr w:type="spellEnd"/>
       <w:r>
         <w:t xml:space="preserve"> its goal of delivering accessible academic and administrative services.</w:t>
-      </w:r>
-    </w:p>
-    <w:p/>
-    <w:p>
-      <w:r>
-        <w:t>Stakeholders such as students, lecturers, administrators, and parents are recognized as primary context objects, while external systems like the Campus Management System and SMS Gateway serve as essential data providers. Internal data sources such as academic performance records, attendance logs, and billing systems have also been highlighted for their role in enabling features like alerts and reporting.</w:t>
-      </w:r>
-    </w:p>
-    <w:p/>
-    <w:p>
-      <w:r>
-        <w:t>By mapping each context object to its requirement source type, the team ensures comprehensive coverage of system dependencies and user needs. This foundational work supports accurate requirement elicitation in later phases and ensures alignment with the system’s intended scope and functionalities.</w:t>
       </w:r>
     </w:p>
     <w:p>
       <w:pPr>
-        <w:rPr>
-          <w:lang w:val="en-GB"/>
-        </w:rPr>
-      </w:pPr>
-      <w:r>
-        <w:br w:type="page"/>
-      </w:r>
+        <w:spacing w:line="276" w:lineRule="auto"/>
+        <w:jc w:val="both"/>
+      </w:pPr>
     </w:p>
     <w:p>
       <w:pPr>
+        <w:spacing w:line="276" w:lineRule="auto"/>
+        <w:jc w:val="both"/>
+      </w:pPr>
+      <w:r>
+        <w:t>Stakeholders such as students, lecturers, administrators, and parents are recognized as primary context objects, while external systems like the Campus Management System and SMS Gateway serve as essential data providers. Internal data sources such as academic performance records, attendance logs, and billing systems have also been highlighted for their role in enabling features like alerts and reporting.</w:t>
+      </w:r>
+    </w:p>
+    <w:p>
+      <w:pPr>
+        <w:spacing w:line="276" w:lineRule="auto"/>
+        <w:jc w:val="both"/>
+      </w:pPr>
+    </w:p>
+    <w:p>
+      <w:pPr>
+        <w:spacing w:line="276" w:lineRule="auto"/>
+        <w:jc w:val="both"/>
+      </w:pPr>
+      <w:r>
+        <w:t>By mapping each context object to its requirement source type, the team ensures comprehensive coverage of system dependencies and user needs. This foundational work supports accurate requirement elicitation in later phases and ensures alignment with the system’s intended scope and functionalities.</w:t>
+      </w:r>
+    </w:p>
+    <w:p>
+      <w:pPr>
+        <w:rPr>
+          <w:lang w:val="en-GB"/>
+        </w:rPr>
+      </w:pPr>
+      <w:r>
+        <w:br w:type="page"/>
+      </w:r>
+    </w:p>
+    <w:p>
+      <w:pPr>
         <w:pStyle w:val="Heading1"/>
       </w:pPr>
-      <w:bookmarkStart w:id="46" w:name="_Toc199026776"/>
+      <w:bookmarkStart w:id="7" w:name="_Toc199101655"/>
       <w:r>
         <w:lastRenderedPageBreak/>
         <w:t>Change Log Table</w:t>
       </w:r>
-      <w:bookmarkEnd w:id="46"/>
+      <w:bookmarkEnd w:id="7"/>
     </w:p>
     <w:tbl>
       <w:tblPr>
@@ -3701,14 +3201,6 @@
     <w:abstractNumId w:val="0"/>
   </w:num>
 </w:numbering>
-</file>
-
-<file path=word/people.xml><?xml version="1.0" encoding="utf-8"?>
-<w15:people xmlns:wpc="http://schemas.microsoft.com/office/word/2010/wordprocessingCanvas" xmlns:cx="http://schemas.microsoft.com/office/drawing/2014/chartex" xmlns:cx1="http://schemas.microsoft.com/office/drawing/2015/9/8/chartex" xmlns:cx2="http://schemas.microsoft.com/office/drawing/2015/10/21/chartex" xmlns:cx3="http://schemas.microsoft.com/office/drawing/2016/5/9/chartex" xmlns:cx4="http://schemas.microsoft.com/office/drawing/2016/5/10/chartex" xmlns:cx5="http://schemas.microsoft.com/office/drawing/2016/5/11/chartex" xmlns:cx6="http://schemas.microsoft.com/office/drawing/2016/5/12/chartex" xmlns:cx7="http://schemas.microsoft.com/office/drawing/2016/5/13/chartex" xmlns:cx8="http://schemas.microsoft.com/office/drawing/2016/5/14/chartex" xmlns:mc="http://schemas.openxmlformats.org/markup-compatibility/2006" xmlns:aink="http://schemas.microsoft.com/office/drawing/2016/ink" xmlns:am3d="http://schemas.microsoft.com/office/drawing/2017/model3d" xmlns:o="urn:schemas-microsoft-com:office:office" xmlns:oel="http://schemas.microsoft.com/office/2019/extlst" xmlns:r="http://schemas.openxmlformats.org/officeDocument/2006/relationships" xmlns:m="http://schemas.openxmlformats.org/officeDocument/2006/math" xmlns:v="urn:schemas-microsoft-com:vml" xmlns:wp14="http://schemas.microsoft.com/office/word/2010/wordprocessingDrawing" xmlns:wp="http://schemas.openxmlformats.org/drawingml/2006/wordprocessingDrawing" xmlns:w10="urn:schemas-microsoft-com:office:word" xmlns:w="http://schemas.openxmlformats.org/wordprocessingml/2006/main" xmlns:w14="http://schemas.microsoft.com/office/word/2010/wordml" xmlns:w15="http://schemas.microsoft.com/office/word/2012/wordml" xmlns:w16cex="http://schemas.microsoft.com/office/word/2018/wordml/cex" xmlns:w16cid="http://schemas.microsoft.com/office/word/2016/wordml/cid" xmlns:w16="http://schemas.microsoft.com/office/word/2018/wordml" xmlns:w16du="http://schemas.microsoft.com/office/word/2023/wordml/word16du" xmlns:w16sdtdh="http://schemas.microsoft.com/office/word/2020/wordml/sdtdatahash" xmlns:w16sdtfl="http://schemas.microsoft.com/office/word/2024/wordml/sdtformatlock" xmlns:w16se="http://schemas.microsoft.com/office/word/2015/wordml/symex" xmlns:wpg="http://schemas.microsoft.com/office/word/2010/wordprocessingGroup" xmlns:wpi="http://schemas.microsoft.com/office/word/2010/wordprocessingInk" xmlns:wne="http://schemas.microsoft.com/office/word/2006/wordml" xmlns:wps="http://schemas.microsoft.com/office/word/2010/wordprocessingShape" mc:Ignorable="w14 w15 w16se w16cid w16 w16cex w16sdtdh w16sdtfl w16du wp14">
-  <w15:person w15:author="Teoh Xuan Xuan">
-    <w15:presenceInfo w15:providerId="Windows Live" w15:userId="e725433cec652bee"/>
-  </w15:person>
-</w15:people>
 </file>
 
 <file path=word/styles.xml><?xml version="1.0" encoding="utf-8"?>
